--- a/Private/Phương/3. Report Meetting/Customer/Meeting_Customer_30-10-2019.docx
+++ b/Private/Phương/3. Report Meetting/Customer/Meeting_Customer_30-10-2019.docx
@@ -1,6 +1,6 @@
 
 <file path=word/document.xml><?xml version="1.0" encoding="utf-8"?>
-<w:document xmlns:wpc="http://schemas.microsoft.com/office/word/2010/wordprocessingCanvas" xmlns:cx="http://schemas.microsoft.com/office/drawing/2014/chartex" xmlns:cx1="http://schemas.microsoft.com/office/drawing/2015/9/8/chartex" xmlns:cx2="http://schemas.microsoft.com/office/drawing/2015/10/21/chartex" xmlns:cx3="http://schemas.microsoft.com/office/drawing/2016/5/9/chartex" xmlns:cx4="http://schemas.microsoft.com/office/drawing/2016/5/10/chartex" xmlns:cx5="http://schemas.microsoft.com/office/drawing/2016/5/11/chartex" xmlns:cx6="http://schemas.microsoft.com/office/drawing/2016/5/12/chartex" xmlns:cx7="http://schemas.microsoft.com/office/drawing/2016/5/13/chartex" xmlns:cx8="http://schemas.microsoft.com/office/drawing/2016/5/14/chartex" xmlns:mc="http://schemas.openxmlformats.org/markup-compatibility/2006" xmlns:aink="http://schemas.microsoft.com/office/drawing/2016/ink" xmlns:am3d="http://schemas.microsoft.com/office/drawing/2017/model3d" xmlns:o="urn:schemas-microsoft-com:office:office" xmlns:r="http://schemas.openxmlformats.org/officeDocument/2006/relationships" xmlns:m="http://schemas.openxmlformats.org/officeDocument/2006/math" xmlns:v="urn:schemas-microsoft-com:vml" xmlns:wp14="http://schemas.microsoft.com/office/word/2010/wordprocessingDrawing" xmlns:wp="http://schemas.openxmlformats.org/drawingml/2006/wordprocessingDrawing" xmlns:w10="urn:schemas-microsoft-com:office:word" xmlns:w="http://schemas.openxmlformats.org/wordprocessingml/2006/main" xmlns:w14="http://schemas.microsoft.com/office/word/2010/wordml" xmlns:w15="http://schemas.microsoft.com/office/word/2012/wordml" xmlns:w16cid="http://schemas.microsoft.com/office/word/2016/wordml/cid" xmlns:w16se="http://schemas.microsoft.com/office/word/2015/wordml/symex" xmlns:wpg="http://schemas.microsoft.com/office/word/2010/wordprocessingGroup" xmlns:wpi="http://schemas.microsoft.com/office/word/2010/wordprocessingInk" xmlns:wne="http://schemas.microsoft.com/office/word/2006/wordml" xmlns:wps="http://schemas.microsoft.com/office/word/2010/wordprocessingShape" mc:Ignorable="w14 w15 w16se w16cid wp14">
+<w:document xmlns:wpc="http://schemas.microsoft.com/office/word/2010/wordprocessingCanvas" xmlns:cx="http://schemas.microsoft.com/office/drawing/2014/chartex" xmlns:cx1="http://schemas.microsoft.com/office/drawing/2015/9/8/chartex" xmlns:cx2="http://schemas.microsoft.com/office/drawing/2015/10/21/chartex" xmlns:cx3="http://schemas.microsoft.com/office/drawing/2016/5/9/chartex" xmlns:cx4="http://schemas.microsoft.com/office/drawing/2016/5/10/chartex" xmlns:cx5="http://schemas.microsoft.com/office/drawing/2016/5/11/chartex" xmlns:cx6="http://schemas.microsoft.com/office/drawing/2016/5/12/chartex" xmlns:cx7="http://schemas.microsoft.com/office/drawing/2016/5/13/chartex" xmlns:cx8="http://schemas.microsoft.com/office/drawing/2016/5/14/chartex" xmlns:mc="http://schemas.openxmlformats.org/markup-compatibility/2006" xmlns:aink="http://schemas.microsoft.com/office/drawing/2016/ink" xmlns:am3d="http://schemas.microsoft.com/office/drawing/2017/model3d" xmlns:o="urn:schemas-microsoft-com:office:office" xmlns:r="http://schemas.openxmlformats.org/officeDocument/2006/relationships" xmlns:m="http://schemas.openxmlformats.org/officeDocument/2006/math" xmlns:v="urn:schemas-microsoft-com:vml" xmlns:wp14="http://schemas.microsoft.com/office/word/2010/wordprocessingDrawing" xmlns:wp="http://schemas.openxmlformats.org/drawingml/2006/wordprocessingDrawing" xmlns:w10="urn:schemas-microsoft-com:office:word" xmlns:w="http://schemas.openxmlformats.org/wordprocessingml/2006/main" xmlns:w14="http://schemas.microsoft.com/office/word/2010/wordml" xmlns:w15="http://schemas.microsoft.com/office/word/2012/wordml" xmlns:w16cex="http://schemas.microsoft.com/office/word/2018/wordml/cex" xmlns:w16cid="http://schemas.microsoft.com/office/word/2016/wordml/cid" xmlns:w16="http://schemas.microsoft.com/office/word/2018/wordml" xmlns:w16se="http://schemas.microsoft.com/office/word/2015/wordml/symex" xmlns:wpg="http://schemas.microsoft.com/office/word/2010/wordprocessingGroup" xmlns:wpi="http://schemas.microsoft.com/office/word/2010/wordprocessingInk" xmlns:wne="http://schemas.microsoft.com/office/word/2006/wordml" xmlns:wps="http://schemas.microsoft.com/office/word/2010/wordprocessingShape" mc:Ignorable="w14 w15 w16se w16cid w16 w16cex wp14">
   <w:body>
     <w:tbl>
       <w:tblPr>
@@ -176,7 +176,6 @@
                 <w:color w:val="000000" w:themeColor="text1"/>
               </w:rPr>
             </w:pPr>
-            <w:bookmarkStart w:id="0" w:name="_GoBack" w:colFirst="3" w:colLast="3"/>
             <w:r>
               <w:rPr>
                 <w:color w:val="000000" w:themeColor="text1"/>
@@ -288,7 +287,6 @@
           </w:p>
         </w:tc>
       </w:tr>
-      <w:bookmarkEnd w:id="0"/>
       <w:tr>
         <w:trPr>
           <w:trHeight w:val="492"/>
@@ -452,7 +450,21 @@
               <w:rPr>
                 <w:color w:val="000000" w:themeColor="text1"/>
               </w:rPr>
-              <w:t>0%</w:t>
+              <w:t>1</w:t>
+            </w:r>
+            <w:r>
+              <w:rPr>
+                <w:color w:val="000000" w:themeColor="text1"/>
+              </w:rPr>
+              <w:t>7</w:t>
+            </w:r>
+            <w:bookmarkStart w:id="0" w:name="_GoBack"/>
+            <w:bookmarkEnd w:id="0"/>
+            <w:r>
+              <w:rPr>
+                <w:color w:val="000000" w:themeColor="text1"/>
+              </w:rPr>
+              <w:t>%</w:t>
             </w:r>
           </w:p>
         </w:tc>
@@ -829,7 +841,7 @@
 </file>
 
 <file path=word/endnotes.xml><?xml version="1.0" encoding="utf-8"?>
-<w:endnotes xmlns:wpc="http://schemas.microsoft.com/office/word/2010/wordprocessingCanvas" xmlns:cx="http://schemas.microsoft.com/office/drawing/2014/chartex" xmlns:cx1="http://schemas.microsoft.com/office/drawing/2015/9/8/chartex" xmlns:cx2="http://schemas.microsoft.com/office/drawing/2015/10/21/chartex" xmlns:cx3="http://schemas.microsoft.com/office/drawing/2016/5/9/chartex" xmlns:cx4="http://schemas.microsoft.com/office/drawing/2016/5/10/chartex" xmlns:cx5="http://schemas.microsoft.com/office/drawing/2016/5/11/chartex" xmlns:cx6="http://schemas.microsoft.com/office/drawing/2016/5/12/chartex" xmlns:cx7="http://schemas.microsoft.com/office/drawing/2016/5/13/chartex" xmlns:cx8="http://schemas.microsoft.com/office/drawing/2016/5/14/chartex" xmlns:mc="http://schemas.openxmlformats.org/markup-compatibility/2006" xmlns:aink="http://schemas.microsoft.com/office/drawing/2016/ink" xmlns:am3d="http://schemas.microsoft.com/office/drawing/2017/model3d" xmlns:o="urn:schemas-microsoft-com:office:office" xmlns:r="http://schemas.openxmlformats.org/officeDocument/2006/relationships" xmlns:m="http://schemas.openxmlformats.org/officeDocument/2006/math" xmlns:v="urn:schemas-microsoft-com:vml" xmlns:wp14="http://schemas.microsoft.com/office/word/2010/wordprocessingDrawing" xmlns:wp="http://schemas.openxmlformats.org/drawingml/2006/wordprocessingDrawing" xmlns:w10="urn:schemas-microsoft-com:office:word" xmlns:w="http://schemas.openxmlformats.org/wordprocessingml/2006/main" xmlns:w14="http://schemas.microsoft.com/office/word/2010/wordml" xmlns:w15="http://schemas.microsoft.com/office/word/2012/wordml" xmlns:w16cid="http://schemas.microsoft.com/office/word/2016/wordml/cid" xmlns:w16se="http://schemas.microsoft.com/office/word/2015/wordml/symex" xmlns:wpg="http://schemas.microsoft.com/office/word/2010/wordprocessingGroup" xmlns:wpi="http://schemas.microsoft.com/office/word/2010/wordprocessingInk" xmlns:wne="http://schemas.microsoft.com/office/word/2006/wordml" xmlns:wps="http://schemas.microsoft.com/office/word/2010/wordprocessingShape" mc:Ignorable="w14 w15 w16se w16cid wp14">
+<w:endnotes xmlns:wpc="http://schemas.microsoft.com/office/word/2010/wordprocessingCanvas" xmlns:cx="http://schemas.microsoft.com/office/drawing/2014/chartex" xmlns:cx1="http://schemas.microsoft.com/office/drawing/2015/9/8/chartex" xmlns:cx2="http://schemas.microsoft.com/office/drawing/2015/10/21/chartex" xmlns:cx3="http://schemas.microsoft.com/office/drawing/2016/5/9/chartex" xmlns:cx4="http://schemas.microsoft.com/office/drawing/2016/5/10/chartex" xmlns:cx5="http://schemas.microsoft.com/office/drawing/2016/5/11/chartex" xmlns:cx6="http://schemas.microsoft.com/office/drawing/2016/5/12/chartex" xmlns:cx7="http://schemas.microsoft.com/office/drawing/2016/5/13/chartex" xmlns:cx8="http://schemas.microsoft.com/office/drawing/2016/5/14/chartex" xmlns:mc="http://schemas.openxmlformats.org/markup-compatibility/2006" xmlns:aink="http://schemas.microsoft.com/office/drawing/2016/ink" xmlns:am3d="http://schemas.microsoft.com/office/drawing/2017/model3d" xmlns:o="urn:schemas-microsoft-com:office:office" xmlns:r="http://schemas.openxmlformats.org/officeDocument/2006/relationships" xmlns:m="http://schemas.openxmlformats.org/officeDocument/2006/math" xmlns:v="urn:schemas-microsoft-com:vml" xmlns:wp14="http://schemas.microsoft.com/office/word/2010/wordprocessingDrawing" xmlns:wp="http://schemas.openxmlformats.org/drawingml/2006/wordprocessingDrawing" xmlns:w10="urn:schemas-microsoft-com:office:word" xmlns:w="http://schemas.openxmlformats.org/wordprocessingml/2006/main" xmlns:w14="http://schemas.microsoft.com/office/word/2010/wordml" xmlns:w15="http://schemas.microsoft.com/office/word/2012/wordml" xmlns:w16cex="http://schemas.microsoft.com/office/word/2018/wordml/cex" xmlns:w16cid="http://schemas.microsoft.com/office/word/2016/wordml/cid" xmlns:w16="http://schemas.microsoft.com/office/word/2018/wordml" xmlns:w16se="http://schemas.microsoft.com/office/word/2015/wordml/symex" xmlns:wpg="http://schemas.microsoft.com/office/word/2010/wordprocessingGroup" xmlns:wpi="http://schemas.microsoft.com/office/word/2010/wordprocessingInk" xmlns:wne="http://schemas.microsoft.com/office/word/2006/wordml" xmlns:wps="http://schemas.microsoft.com/office/word/2010/wordprocessingShape" mc:Ignorable="w14 w15 w16se w16cid w16 w16cex wp14">
   <w:endnote w:type="separator" w:id="-1">
     <w:p>
       <w:pPr>
@@ -854,7 +866,7 @@
 </file>
 
 <file path=word/footnotes.xml><?xml version="1.0" encoding="utf-8"?>
-<w:footnotes xmlns:wpc="http://schemas.microsoft.com/office/word/2010/wordprocessingCanvas" xmlns:cx="http://schemas.microsoft.com/office/drawing/2014/chartex" xmlns:cx1="http://schemas.microsoft.com/office/drawing/2015/9/8/chartex" xmlns:cx2="http://schemas.microsoft.com/office/drawing/2015/10/21/chartex" xmlns:cx3="http://schemas.microsoft.com/office/drawing/2016/5/9/chartex" xmlns:cx4="http://schemas.microsoft.com/office/drawing/2016/5/10/chartex" xmlns:cx5="http://schemas.microsoft.com/office/drawing/2016/5/11/chartex" xmlns:cx6="http://schemas.microsoft.com/office/drawing/2016/5/12/chartex" xmlns:cx7="http://schemas.microsoft.com/office/drawing/2016/5/13/chartex" xmlns:cx8="http://schemas.microsoft.com/office/drawing/2016/5/14/chartex" xmlns:mc="http://schemas.openxmlformats.org/markup-compatibility/2006" xmlns:aink="http://schemas.microsoft.com/office/drawing/2016/ink" xmlns:am3d="http://schemas.microsoft.com/office/drawing/2017/model3d" xmlns:o="urn:schemas-microsoft-com:office:office" xmlns:r="http://schemas.openxmlformats.org/officeDocument/2006/relationships" xmlns:m="http://schemas.openxmlformats.org/officeDocument/2006/math" xmlns:v="urn:schemas-microsoft-com:vml" xmlns:wp14="http://schemas.microsoft.com/office/word/2010/wordprocessingDrawing" xmlns:wp="http://schemas.openxmlformats.org/drawingml/2006/wordprocessingDrawing" xmlns:w10="urn:schemas-microsoft-com:office:word" xmlns:w="http://schemas.openxmlformats.org/wordprocessingml/2006/main" xmlns:w14="http://schemas.microsoft.com/office/word/2010/wordml" xmlns:w15="http://schemas.microsoft.com/office/word/2012/wordml" xmlns:w16cid="http://schemas.microsoft.com/office/word/2016/wordml/cid" xmlns:w16se="http://schemas.microsoft.com/office/word/2015/wordml/symex" xmlns:wpg="http://schemas.microsoft.com/office/word/2010/wordprocessingGroup" xmlns:wpi="http://schemas.microsoft.com/office/word/2010/wordprocessingInk" xmlns:wne="http://schemas.microsoft.com/office/word/2006/wordml" xmlns:wps="http://schemas.microsoft.com/office/word/2010/wordprocessingShape" mc:Ignorable="w14 w15 w16se w16cid wp14">
+<w:footnotes xmlns:wpc="http://schemas.microsoft.com/office/word/2010/wordprocessingCanvas" xmlns:cx="http://schemas.microsoft.com/office/drawing/2014/chartex" xmlns:cx1="http://schemas.microsoft.com/office/drawing/2015/9/8/chartex" xmlns:cx2="http://schemas.microsoft.com/office/drawing/2015/10/21/chartex" xmlns:cx3="http://schemas.microsoft.com/office/drawing/2016/5/9/chartex" xmlns:cx4="http://schemas.microsoft.com/office/drawing/2016/5/10/chartex" xmlns:cx5="http://schemas.microsoft.com/office/drawing/2016/5/11/chartex" xmlns:cx6="http://schemas.microsoft.com/office/drawing/2016/5/12/chartex" xmlns:cx7="http://schemas.microsoft.com/office/drawing/2016/5/13/chartex" xmlns:cx8="http://schemas.microsoft.com/office/drawing/2016/5/14/chartex" xmlns:mc="http://schemas.openxmlformats.org/markup-compatibility/2006" xmlns:aink="http://schemas.microsoft.com/office/drawing/2016/ink" xmlns:am3d="http://schemas.microsoft.com/office/drawing/2017/model3d" xmlns:o="urn:schemas-microsoft-com:office:office" xmlns:r="http://schemas.openxmlformats.org/officeDocument/2006/relationships" xmlns:m="http://schemas.openxmlformats.org/officeDocument/2006/math" xmlns:v="urn:schemas-microsoft-com:vml" xmlns:wp14="http://schemas.microsoft.com/office/word/2010/wordprocessingDrawing" xmlns:wp="http://schemas.openxmlformats.org/drawingml/2006/wordprocessingDrawing" xmlns:w10="urn:schemas-microsoft-com:office:word" xmlns:w="http://schemas.openxmlformats.org/wordprocessingml/2006/main" xmlns:w14="http://schemas.microsoft.com/office/word/2010/wordml" xmlns:w15="http://schemas.microsoft.com/office/word/2012/wordml" xmlns:w16cex="http://schemas.microsoft.com/office/word/2018/wordml/cex" xmlns:w16cid="http://schemas.microsoft.com/office/word/2016/wordml/cid" xmlns:w16="http://schemas.microsoft.com/office/word/2018/wordml" xmlns:w16se="http://schemas.microsoft.com/office/word/2015/wordml/symex" xmlns:wpg="http://schemas.microsoft.com/office/word/2010/wordprocessingGroup" xmlns:wpi="http://schemas.microsoft.com/office/word/2010/wordprocessingInk" xmlns:wne="http://schemas.microsoft.com/office/word/2006/wordml" xmlns:wps="http://schemas.microsoft.com/office/word/2010/wordprocessingShape" mc:Ignorable="w14 w15 w16se w16cid w16 w16cex wp14">
   <w:footnote w:type="separator" w:id="-1">
     <w:p>
       <w:pPr>
@@ -879,7 +891,7 @@
 </file>
 
 <file path=word/header1.xml><?xml version="1.0" encoding="utf-8"?>
-<w:hdr xmlns:wpc="http://schemas.microsoft.com/office/word/2010/wordprocessingCanvas" xmlns:cx="http://schemas.microsoft.com/office/drawing/2014/chartex" xmlns:cx1="http://schemas.microsoft.com/office/drawing/2015/9/8/chartex" xmlns:cx2="http://schemas.microsoft.com/office/drawing/2015/10/21/chartex" xmlns:cx3="http://schemas.microsoft.com/office/drawing/2016/5/9/chartex" xmlns:cx4="http://schemas.microsoft.com/office/drawing/2016/5/10/chartex" xmlns:cx5="http://schemas.microsoft.com/office/drawing/2016/5/11/chartex" xmlns:cx6="http://schemas.microsoft.com/office/drawing/2016/5/12/chartex" xmlns:cx7="http://schemas.microsoft.com/office/drawing/2016/5/13/chartex" xmlns:cx8="http://schemas.microsoft.com/office/drawing/2016/5/14/chartex" xmlns:mc="http://schemas.openxmlformats.org/markup-compatibility/2006" xmlns:aink="http://schemas.microsoft.com/office/drawing/2016/ink" xmlns:am3d="http://schemas.microsoft.com/office/drawing/2017/model3d" xmlns:o="urn:schemas-microsoft-com:office:office" xmlns:r="http://schemas.openxmlformats.org/officeDocument/2006/relationships" xmlns:m="http://schemas.openxmlformats.org/officeDocument/2006/math" xmlns:v="urn:schemas-microsoft-com:vml" xmlns:wp14="http://schemas.microsoft.com/office/word/2010/wordprocessingDrawing" xmlns:wp="http://schemas.openxmlformats.org/drawingml/2006/wordprocessingDrawing" xmlns:w10="urn:schemas-microsoft-com:office:word" xmlns:w="http://schemas.openxmlformats.org/wordprocessingml/2006/main" xmlns:w14="http://schemas.microsoft.com/office/word/2010/wordml" xmlns:w15="http://schemas.microsoft.com/office/word/2012/wordml" xmlns:w16cid="http://schemas.microsoft.com/office/word/2016/wordml/cid" xmlns:w16se="http://schemas.microsoft.com/office/word/2015/wordml/symex" xmlns:wpg="http://schemas.microsoft.com/office/word/2010/wordprocessingGroup" xmlns:wpi="http://schemas.microsoft.com/office/word/2010/wordprocessingInk" xmlns:wne="http://schemas.microsoft.com/office/word/2006/wordml" xmlns:wps="http://schemas.microsoft.com/office/word/2010/wordprocessingShape" mc:Ignorable="w14 w15 w16se w16cid wp14">
+<w:hdr xmlns:wpc="http://schemas.microsoft.com/office/word/2010/wordprocessingCanvas" xmlns:cx="http://schemas.microsoft.com/office/drawing/2014/chartex" xmlns:cx1="http://schemas.microsoft.com/office/drawing/2015/9/8/chartex" xmlns:cx2="http://schemas.microsoft.com/office/drawing/2015/10/21/chartex" xmlns:cx3="http://schemas.microsoft.com/office/drawing/2016/5/9/chartex" xmlns:cx4="http://schemas.microsoft.com/office/drawing/2016/5/10/chartex" xmlns:cx5="http://schemas.microsoft.com/office/drawing/2016/5/11/chartex" xmlns:cx6="http://schemas.microsoft.com/office/drawing/2016/5/12/chartex" xmlns:cx7="http://schemas.microsoft.com/office/drawing/2016/5/13/chartex" xmlns:cx8="http://schemas.microsoft.com/office/drawing/2016/5/14/chartex" xmlns:mc="http://schemas.openxmlformats.org/markup-compatibility/2006" xmlns:aink="http://schemas.microsoft.com/office/drawing/2016/ink" xmlns:am3d="http://schemas.microsoft.com/office/drawing/2017/model3d" xmlns:o="urn:schemas-microsoft-com:office:office" xmlns:r="http://schemas.openxmlformats.org/officeDocument/2006/relationships" xmlns:m="http://schemas.openxmlformats.org/officeDocument/2006/math" xmlns:v="urn:schemas-microsoft-com:vml" xmlns:wp14="http://schemas.microsoft.com/office/word/2010/wordprocessingDrawing" xmlns:wp="http://schemas.openxmlformats.org/drawingml/2006/wordprocessingDrawing" xmlns:w10="urn:schemas-microsoft-com:office:word" xmlns:w="http://schemas.openxmlformats.org/wordprocessingml/2006/main" xmlns:w14="http://schemas.microsoft.com/office/word/2010/wordml" xmlns:w15="http://schemas.microsoft.com/office/word/2012/wordml" xmlns:w16cex="http://schemas.microsoft.com/office/word/2018/wordml/cex" xmlns:w16cid="http://schemas.microsoft.com/office/word/2016/wordml/cid" xmlns:w16="http://schemas.microsoft.com/office/word/2018/wordml" xmlns:w16se="http://schemas.microsoft.com/office/word/2015/wordml/symex" xmlns:wpg="http://schemas.microsoft.com/office/word/2010/wordprocessingGroup" xmlns:wpi="http://schemas.microsoft.com/office/word/2010/wordprocessingInk" xmlns:wne="http://schemas.microsoft.com/office/word/2006/wordml" xmlns:wps="http://schemas.microsoft.com/office/word/2010/wordprocessingShape" mc:Ignorable="w14 w15 w16se w16cid w16 w16cex wp14">
   <w:p>
     <w:pPr>
       <w:pStyle w:val="Header"/>
@@ -1366,7 +1378,7 @@
 </file>
 
 <file path=word/numbering.xml><?xml version="1.0" encoding="utf-8"?>
-<w:numbering xmlns:wpc="http://schemas.microsoft.com/office/word/2010/wordprocessingCanvas" xmlns:cx="http://schemas.microsoft.com/office/drawing/2014/chartex" xmlns:cx1="http://schemas.microsoft.com/office/drawing/2015/9/8/chartex" xmlns:cx2="http://schemas.microsoft.com/office/drawing/2015/10/21/chartex" xmlns:cx3="http://schemas.microsoft.com/office/drawing/2016/5/9/chartex" xmlns:cx4="http://schemas.microsoft.com/office/drawing/2016/5/10/chartex" xmlns:cx5="http://schemas.microsoft.com/office/drawing/2016/5/11/chartex" xmlns:cx6="http://schemas.microsoft.com/office/drawing/2016/5/12/chartex" xmlns:cx7="http://schemas.microsoft.com/office/drawing/2016/5/13/chartex" xmlns:cx8="http://schemas.microsoft.com/office/drawing/2016/5/14/chartex" xmlns:mc="http://schemas.openxmlformats.org/markup-compatibility/2006" xmlns:aink="http://schemas.microsoft.com/office/drawing/2016/ink" xmlns:am3d="http://schemas.microsoft.com/office/drawing/2017/model3d" xmlns:o="urn:schemas-microsoft-com:office:office" xmlns:r="http://schemas.openxmlformats.org/officeDocument/2006/relationships" xmlns:m="http://schemas.openxmlformats.org/officeDocument/2006/math" xmlns:v="urn:schemas-microsoft-com:vml" xmlns:wp14="http://schemas.microsoft.com/office/word/2010/wordprocessingDrawing" xmlns:wp="http://schemas.openxmlformats.org/drawingml/2006/wordprocessingDrawing" xmlns:w10="urn:schemas-microsoft-com:office:word" xmlns:w="http://schemas.openxmlformats.org/wordprocessingml/2006/main" xmlns:w14="http://schemas.microsoft.com/office/word/2010/wordml" xmlns:w15="http://schemas.microsoft.com/office/word/2012/wordml" xmlns:w16cid="http://schemas.microsoft.com/office/word/2016/wordml/cid" xmlns:w16se="http://schemas.microsoft.com/office/word/2015/wordml/symex" xmlns:wpg="http://schemas.microsoft.com/office/word/2010/wordprocessingGroup" xmlns:wpi="http://schemas.microsoft.com/office/word/2010/wordprocessingInk" xmlns:wne="http://schemas.microsoft.com/office/word/2006/wordml" xmlns:wps="http://schemas.microsoft.com/office/word/2010/wordprocessingShape" mc:Ignorable="w14 w15 w16se w16cid wp14">
+<w:numbering xmlns:wpc="http://schemas.microsoft.com/office/word/2010/wordprocessingCanvas" xmlns:cx="http://schemas.microsoft.com/office/drawing/2014/chartex" xmlns:cx1="http://schemas.microsoft.com/office/drawing/2015/9/8/chartex" xmlns:cx2="http://schemas.microsoft.com/office/drawing/2015/10/21/chartex" xmlns:cx3="http://schemas.microsoft.com/office/drawing/2016/5/9/chartex" xmlns:cx4="http://schemas.microsoft.com/office/drawing/2016/5/10/chartex" xmlns:cx5="http://schemas.microsoft.com/office/drawing/2016/5/11/chartex" xmlns:cx6="http://schemas.microsoft.com/office/drawing/2016/5/12/chartex" xmlns:cx7="http://schemas.microsoft.com/office/drawing/2016/5/13/chartex" xmlns:cx8="http://schemas.microsoft.com/office/drawing/2016/5/14/chartex" xmlns:mc="http://schemas.openxmlformats.org/markup-compatibility/2006" xmlns:aink="http://schemas.microsoft.com/office/drawing/2016/ink" xmlns:am3d="http://schemas.microsoft.com/office/drawing/2017/model3d" xmlns:o="urn:schemas-microsoft-com:office:office" xmlns:r="http://schemas.openxmlformats.org/officeDocument/2006/relationships" xmlns:m="http://schemas.openxmlformats.org/officeDocument/2006/math" xmlns:v="urn:schemas-microsoft-com:vml" xmlns:wp14="http://schemas.microsoft.com/office/word/2010/wordprocessingDrawing" xmlns:wp="http://schemas.openxmlformats.org/drawingml/2006/wordprocessingDrawing" xmlns:w10="urn:schemas-microsoft-com:office:word" xmlns:w="http://schemas.openxmlformats.org/wordprocessingml/2006/main" xmlns:w14="http://schemas.microsoft.com/office/word/2010/wordml" xmlns:w15="http://schemas.microsoft.com/office/word/2012/wordml" xmlns:w16cex="http://schemas.microsoft.com/office/word/2018/wordml/cex" xmlns:w16cid="http://schemas.microsoft.com/office/word/2016/wordml/cid" xmlns:w16="http://schemas.microsoft.com/office/word/2018/wordml" xmlns:w16se="http://schemas.microsoft.com/office/word/2015/wordml/symex" xmlns:wpg="http://schemas.microsoft.com/office/word/2010/wordprocessingGroup" xmlns:wpi="http://schemas.microsoft.com/office/word/2010/wordprocessingInk" xmlns:wne="http://schemas.microsoft.com/office/word/2006/wordml" xmlns:wps="http://schemas.microsoft.com/office/word/2010/wordprocessingShape" mc:Ignorable="w14 w15 w16se w16cid w16 w16cex wp14">
   <w:abstractNum w:abstractNumId="0" w15:restartNumberingAfterBreak="0">
     <w:nsid w:val="FFFFFF7F"/>
     <w:multiLevelType w:val="singleLevel"/>
@@ -2145,7 +2157,7 @@
 </file>
 
 <file path=word/styles.xml><?xml version="1.0" encoding="utf-8"?>
-<w:styles xmlns:mc="http://schemas.openxmlformats.org/markup-compatibility/2006" xmlns:r="http://schemas.openxmlformats.org/officeDocument/2006/relationships" xmlns:w="http://schemas.openxmlformats.org/wordprocessingml/2006/main" xmlns:w14="http://schemas.microsoft.com/office/word/2010/wordml" xmlns:w15="http://schemas.microsoft.com/office/word/2012/wordml" xmlns:w16cid="http://schemas.microsoft.com/office/word/2016/wordml/cid" xmlns:w16se="http://schemas.microsoft.com/office/word/2015/wordml/symex" mc:Ignorable="w14 w15 w16se w16cid">
+<w:styles xmlns:mc="http://schemas.openxmlformats.org/markup-compatibility/2006" xmlns:r="http://schemas.openxmlformats.org/officeDocument/2006/relationships" xmlns:w="http://schemas.openxmlformats.org/wordprocessingml/2006/main" xmlns:w14="http://schemas.microsoft.com/office/word/2010/wordml" xmlns:w15="http://schemas.microsoft.com/office/word/2012/wordml" xmlns:w16cex="http://schemas.microsoft.com/office/word/2018/wordml/cex" xmlns:w16cid="http://schemas.microsoft.com/office/word/2016/wordml/cid" xmlns:w16="http://schemas.microsoft.com/office/word/2018/wordml" xmlns:w16se="http://schemas.microsoft.com/office/word/2015/wordml/symex" mc:Ignorable="w14 w15 w16se w16cid w16 w16cex">
   <w:docDefaults>
     <w:rPrDefault>
       <w:rPr>
@@ -3051,7 +3063,7 @@
 </file>
 
 <file path=word/glossary/document.xml><?xml version="1.0" encoding="utf-8"?>
-<w:glossaryDocument xmlns:wpc="http://schemas.microsoft.com/office/word/2010/wordprocessingCanvas" xmlns:cx="http://schemas.microsoft.com/office/drawing/2014/chartex" xmlns:cx1="http://schemas.microsoft.com/office/drawing/2015/9/8/chartex" xmlns:cx2="http://schemas.microsoft.com/office/drawing/2015/10/21/chartex" xmlns:cx3="http://schemas.microsoft.com/office/drawing/2016/5/9/chartex" xmlns:cx4="http://schemas.microsoft.com/office/drawing/2016/5/10/chartex" xmlns:cx5="http://schemas.microsoft.com/office/drawing/2016/5/11/chartex" xmlns:cx6="http://schemas.microsoft.com/office/drawing/2016/5/12/chartex" xmlns:cx7="http://schemas.microsoft.com/office/drawing/2016/5/13/chartex" xmlns:cx8="http://schemas.microsoft.com/office/drawing/2016/5/14/chartex" xmlns:mc="http://schemas.openxmlformats.org/markup-compatibility/2006" xmlns:aink="http://schemas.microsoft.com/office/drawing/2016/ink" xmlns:am3d="http://schemas.microsoft.com/office/drawing/2017/model3d" xmlns:o="urn:schemas-microsoft-com:office:office" xmlns:r="http://schemas.openxmlformats.org/officeDocument/2006/relationships" xmlns:m="http://schemas.openxmlformats.org/officeDocument/2006/math" xmlns:v="urn:schemas-microsoft-com:vml" xmlns:wp14="http://schemas.microsoft.com/office/word/2010/wordprocessingDrawing" xmlns:wp="http://schemas.openxmlformats.org/drawingml/2006/wordprocessingDrawing" xmlns:w10="urn:schemas-microsoft-com:office:word" xmlns:w="http://schemas.openxmlformats.org/wordprocessingml/2006/main" xmlns:w14="http://schemas.microsoft.com/office/word/2010/wordml" xmlns:w15="http://schemas.microsoft.com/office/word/2012/wordml" xmlns:w16cid="http://schemas.microsoft.com/office/word/2016/wordml/cid" xmlns:w16se="http://schemas.microsoft.com/office/word/2015/wordml/symex" xmlns:wpg="http://schemas.microsoft.com/office/word/2010/wordprocessingGroup" xmlns:wpi="http://schemas.microsoft.com/office/word/2010/wordprocessingInk" xmlns:wne="http://schemas.microsoft.com/office/word/2006/wordml" xmlns:wps="http://schemas.microsoft.com/office/word/2010/wordprocessingShape" mc:Ignorable="w14 w15 w16se w16cid wp14">
+<w:glossaryDocument xmlns:wpc="http://schemas.microsoft.com/office/word/2010/wordprocessingCanvas" xmlns:cx="http://schemas.microsoft.com/office/drawing/2014/chartex" xmlns:cx1="http://schemas.microsoft.com/office/drawing/2015/9/8/chartex" xmlns:cx2="http://schemas.microsoft.com/office/drawing/2015/10/21/chartex" xmlns:cx3="http://schemas.microsoft.com/office/drawing/2016/5/9/chartex" xmlns:cx4="http://schemas.microsoft.com/office/drawing/2016/5/10/chartex" xmlns:cx5="http://schemas.microsoft.com/office/drawing/2016/5/11/chartex" xmlns:cx6="http://schemas.microsoft.com/office/drawing/2016/5/12/chartex" xmlns:cx7="http://schemas.microsoft.com/office/drawing/2016/5/13/chartex" xmlns:cx8="http://schemas.microsoft.com/office/drawing/2016/5/14/chartex" xmlns:mc="http://schemas.openxmlformats.org/markup-compatibility/2006" xmlns:aink="http://schemas.microsoft.com/office/drawing/2016/ink" xmlns:am3d="http://schemas.microsoft.com/office/drawing/2017/model3d" xmlns:o="urn:schemas-microsoft-com:office:office" xmlns:r="http://schemas.openxmlformats.org/officeDocument/2006/relationships" xmlns:m="http://schemas.openxmlformats.org/officeDocument/2006/math" xmlns:v="urn:schemas-microsoft-com:vml" xmlns:wp14="http://schemas.microsoft.com/office/word/2010/wordprocessingDrawing" xmlns:wp="http://schemas.openxmlformats.org/drawingml/2006/wordprocessingDrawing" xmlns:w10="urn:schemas-microsoft-com:office:word" xmlns:w="http://schemas.openxmlformats.org/wordprocessingml/2006/main" xmlns:w14="http://schemas.microsoft.com/office/word/2010/wordml" xmlns:w15="http://schemas.microsoft.com/office/word/2012/wordml" xmlns:w16cex="http://schemas.microsoft.com/office/word/2018/wordml/cex" xmlns:w16cid="http://schemas.microsoft.com/office/word/2016/wordml/cid" xmlns:w16="http://schemas.microsoft.com/office/word/2018/wordml" xmlns:w16se="http://schemas.microsoft.com/office/word/2015/wordml/symex" xmlns:wpg="http://schemas.microsoft.com/office/word/2010/wordprocessingGroup" xmlns:wpi="http://schemas.microsoft.com/office/word/2010/wordprocessingInk" xmlns:wne="http://schemas.microsoft.com/office/word/2006/wordml" xmlns:wps="http://schemas.microsoft.com/office/word/2010/wordprocessingShape" mc:Ignorable="w14 w15 w16se w16cid w16 w16cex wp14">
   <w:docParts>
     <w:docPart>
       <w:docPartPr>
@@ -3110,7 +3122,7 @@
 </file>
 
 <file path=word/glossary/fontTable.xml><?xml version="1.0" encoding="utf-8"?>
-<w:fonts xmlns:mc="http://schemas.openxmlformats.org/markup-compatibility/2006" xmlns:r="http://schemas.openxmlformats.org/officeDocument/2006/relationships" xmlns:w="http://schemas.openxmlformats.org/wordprocessingml/2006/main" xmlns:w14="http://schemas.microsoft.com/office/word/2010/wordml" xmlns:w15="http://schemas.microsoft.com/office/word/2012/wordml" xmlns:w16cid="http://schemas.microsoft.com/office/word/2016/wordml/cid" xmlns:w16se="http://schemas.microsoft.com/office/word/2015/wordml/symex" mc:Ignorable="w14 w15 w16se w16cid">
+<w:fonts xmlns:mc="http://schemas.openxmlformats.org/markup-compatibility/2006" xmlns:r="http://schemas.openxmlformats.org/officeDocument/2006/relationships" xmlns:w="http://schemas.openxmlformats.org/wordprocessingml/2006/main" xmlns:w14="http://schemas.microsoft.com/office/word/2010/wordml" xmlns:w15="http://schemas.microsoft.com/office/word/2012/wordml" xmlns:w16cex="http://schemas.microsoft.com/office/word/2018/wordml/cex" xmlns:w16cid="http://schemas.microsoft.com/office/word/2016/wordml/cid" xmlns:w16="http://schemas.microsoft.com/office/word/2018/wordml" xmlns:w16se="http://schemas.microsoft.com/office/word/2015/wordml/symex" mc:Ignorable="w14 w15 w16se w16cid w16 w16cex">
   <w:font w:name="Franklin Gothic Book">
     <w:panose1 w:val="020B0503020102020204"/>
     <w:charset w:val="00"/>
@@ -3170,20 +3182,20 @@
     <w:charset w:val="00"/>
     <w:family w:val="swiss"/>
     <w:pitch w:val="variable"/>
-    <w:sig w:usb0="E0002AFF" w:usb1="C000247B" w:usb2="00000009" w:usb3="00000000" w:csb0="000001FF" w:csb1="00000000"/>
+    <w:sig w:usb0="E4002EFF" w:usb1="C000247B" w:usb2="00000009" w:usb3="00000000" w:csb0="000001FF" w:csb1="00000000"/>
   </w:font>
   <w:font w:name="Calibri Light">
     <w:panose1 w:val="020F0302020204030204"/>
     <w:charset w:val="00"/>
     <w:family w:val="swiss"/>
     <w:pitch w:val="variable"/>
-    <w:sig w:usb0="E0002AFF" w:usb1="C000247B" w:usb2="00000009" w:usb3="00000000" w:csb0="000001FF" w:csb1="00000000"/>
+    <w:sig w:usb0="E4002EFF" w:usb1="C000247B" w:usb2="00000009" w:usb3="00000000" w:csb0="000001FF" w:csb1="00000000"/>
   </w:font>
 </w:fonts>
 </file>
 
 <file path=word/glossary/settings.xml><?xml version="1.0" encoding="utf-8"?>
-<w:settings xmlns:mc="http://schemas.openxmlformats.org/markup-compatibility/2006" xmlns:o="urn:schemas-microsoft-com:office:office" xmlns:r="http://schemas.openxmlformats.org/officeDocument/2006/relationships" xmlns:m="http://schemas.openxmlformats.org/officeDocument/2006/math" xmlns:v="urn:schemas-microsoft-com:vml" xmlns:w10="urn:schemas-microsoft-com:office:word" xmlns:w="http://schemas.openxmlformats.org/wordprocessingml/2006/main" xmlns:w14="http://schemas.microsoft.com/office/word/2010/wordml" xmlns:w15="http://schemas.microsoft.com/office/word/2012/wordml" xmlns:w16cid="http://schemas.microsoft.com/office/word/2016/wordml/cid" xmlns:w16se="http://schemas.microsoft.com/office/word/2015/wordml/symex" xmlns:sl="http://schemas.openxmlformats.org/schemaLibrary/2006/main" mc:Ignorable="w14 w15 w16se w16cid">
+<w:settings xmlns:mc="http://schemas.openxmlformats.org/markup-compatibility/2006" xmlns:o="urn:schemas-microsoft-com:office:office" xmlns:r="http://schemas.openxmlformats.org/officeDocument/2006/relationships" xmlns:m="http://schemas.openxmlformats.org/officeDocument/2006/math" xmlns:v="urn:schemas-microsoft-com:vml" xmlns:w10="urn:schemas-microsoft-com:office:word" xmlns:w="http://schemas.openxmlformats.org/wordprocessingml/2006/main" xmlns:w14="http://schemas.microsoft.com/office/word/2010/wordml" xmlns:w15="http://schemas.microsoft.com/office/word/2012/wordml" xmlns:w16cex="http://schemas.microsoft.com/office/word/2018/wordml/cex" xmlns:w16cid="http://schemas.microsoft.com/office/word/2016/wordml/cid" xmlns:w16="http://schemas.microsoft.com/office/word/2018/wordml" xmlns:w16se="http://schemas.microsoft.com/office/word/2015/wordml/symex" xmlns:sl="http://schemas.openxmlformats.org/schemaLibrary/2006/main" mc:Ignorable="w14 w15 w16se w16cid w16 w16cex">
   <w:view w:val="normal"/>
   <w:defaultTabStop w:val="720"/>
   <w:characterSpacingControl w:val="doNotCompress"/>
@@ -3198,8 +3210,10 @@
   </w:compat>
   <w:rsids>
     <w:rsidRoot w:val="00FB6420"/>
+    <w:rsid w:val="001C4C33"/>
     <w:rsid w:val="001E6F55"/>
     <w:rsid w:val="002B3DFA"/>
+    <w:rsid w:val="003B717B"/>
     <w:rsid w:val="0056444C"/>
     <w:rsid w:val="005F6A4A"/>
     <w:rsid w:val="007D2908"/>
@@ -3229,7 +3243,7 @@
 </file>
 
 <file path=word/glossary/styles.xml><?xml version="1.0" encoding="utf-8"?>
-<w:styles xmlns:mc="http://schemas.openxmlformats.org/markup-compatibility/2006" xmlns:r="http://schemas.openxmlformats.org/officeDocument/2006/relationships" xmlns:w="http://schemas.openxmlformats.org/wordprocessingml/2006/main" xmlns:w14="http://schemas.microsoft.com/office/word/2010/wordml" xmlns:w15="http://schemas.microsoft.com/office/word/2012/wordml" xmlns:w16cid="http://schemas.microsoft.com/office/word/2016/wordml/cid" xmlns:w16se="http://schemas.microsoft.com/office/word/2015/wordml/symex" mc:Ignorable="w14 w15 w16se w16cid">
+<w:styles xmlns:mc="http://schemas.openxmlformats.org/markup-compatibility/2006" xmlns:r="http://schemas.openxmlformats.org/officeDocument/2006/relationships" xmlns:w="http://schemas.openxmlformats.org/wordprocessingml/2006/main" xmlns:w14="http://schemas.microsoft.com/office/word/2010/wordml" xmlns:w15="http://schemas.microsoft.com/office/word/2012/wordml" xmlns:w16cex="http://schemas.microsoft.com/office/word/2018/wordml/cex" xmlns:w16cid="http://schemas.microsoft.com/office/word/2016/wordml/cid" xmlns:w16="http://schemas.microsoft.com/office/word/2018/wordml" xmlns:w16se="http://schemas.microsoft.com/office/word/2015/wordml/symex" mc:Ignorable="w14 w15 w16se w16cid w16 w16cex">
   <w:docDefaults>
     <w:rPrDefault>
       <w:rPr>
@@ -3761,7 +3775,7 @@
 </file>
 
 <file path=word/glossary/webSettings.xml><?xml version="1.0" encoding="utf-8"?>
-<w:webSettings xmlns:mc="http://schemas.openxmlformats.org/markup-compatibility/2006" xmlns:r="http://schemas.openxmlformats.org/officeDocument/2006/relationships" xmlns:w="http://schemas.openxmlformats.org/wordprocessingml/2006/main" xmlns:w14="http://schemas.microsoft.com/office/word/2010/wordml" xmlns:w15="http://schemas.microsoft.com/office/word/2012/wordml" xmlns:w16cid="http://schemas.microsoft.com/office/word/2016/wordml/cid" xmlns:w16se="http://schemas.microsoft.com/office/word/2015/wordml/symex" mc:Ignorable="w14 w15 w16se w16cid">
+<w:webSettings xmlns:mc="http://schemas.openxmlformats.org/markup-compatibility/2006" xmlns:r="http://schemas.openxmlformats.org/officeDocument/2006/relationships" xmlns:w="http://schemas.openxmlformats.org/wordprocessingml/2006/main" xmlns:w14="http://schemas.microsoft.com/office/word/2010/wordml" xmlns:w15="http://schemas.microsoft.com/office/word/2012/wordml" xmlns:w16cex="http://schemas.microsoft.com/office/word/2018/wordml/cex" xmlns:w16cid="http://schemas.microsoft.com/office/word/2016/wordml/cid" xmlns:w16="http://schemas.microsoft.com/office/word/2018/wordml" xmlns:w16se="http://schemas.microsoft.com/office/word/2015/wordml/symex" mc:Ignorable="w14 w15 w16se w16cid w16 w16cex">
   <w:optimizeForBrowser/>
   <w:allowPNG/>
 </w:webSettings>
